--- a/01_indicadores/Fichas Prontas - Versão Final/F06 - Razão de profissionais por população segundo padronização de Full-time equivalent (FTE).docx
+++ b/01_indicadores/Fichas Prontas - Versão Final/F06 - Razão de profissionais por população segundo padronização de Full-time equivalent (FTE).docx
@@ -25,15 +25,15 @@
           <w14:ligatures w14:val="standardContextual"/>
         </w:rPr>
         <w:drawing>
-          <wp:anchor distT="0" distB="0" distL="114300" distR="114300" simplePos="0" relativeHeight="251661312" behindDoc="1" locked="0" layoutInCell="1" allowOverlap="1" wp14:anchorId="53051F3D" wp14:editId="1EB29975">
+          <wp:anchor distT="0" distB="0" distL="114300" distR="114300" simplePos="0" relativeHeight="251661312" behindDoc="1" locked="0" layoutInCell="1" allowOverlap="1" wp14:anchorId="53051F3D" wp14:editId="70765D15">
             <wp:simplePos x="0" y="0"/>
             <wp:positionH relativeFrom="column">
-              <wp:posOffset>-1070610</wp:posOffset>
+              <wp:posOffset>-1072820</wp:posOffset>
             </wp:positionH>
             <wp:positionV relativeFrom="paragraph">
-              <wp:posOffset>-880745</wp:posOffset>
+              <wp:posOffset>-877849</wp:posOffset>
             </wp:positionV>
-            <wp:extent cx="7545664" cy="10672792"/>
+            <wp:extent cx="7545663" cy="10672792"/>
             <wp:effectExtent l="0" t="0" r="0" b="0"/>
             <wp:wrapNone/>
             <wp:docPr id="941581502" name="Imagem 1"/>
@@ -44,7 +44,7 @@
               <a:graphicData uri="http://schemas.openxmlformats.org/drawingml/2006/picture">
                 <pic:pic xmlns:pic="http://schemas.openxmlformats.org/drawingml/2006/picture">
                   <pic:nvPicPr>
-                    <pic:cNvPr id="941581502" name="Imagem 1" descr="Interface gráfica do usuário, Texto&#10;&#10;Descrição gerada automaticamente"/>
+                    <pic:cNvPr id="941581502" name="Imagem 1"/>
                     <pic:cNvPicPr/>
                   </pic:nvPicPr>
                   <pic:blipFill>
@@ -62,7 +62,7 @@
                   <pic:spPr>
                     <a:xfrm>
                       <a:off x="0" y="0"/>
-                      <a:ext cx="7545664" cy="10672792"/>
+                      <a:ext cx="7545663" cy="10672792"/>
                     </a:xfrm>
                     <a:prstGeom prst="rect">
                       <a:avLst/>
@@ -7849,7 +7849,7 @@
         </w:rPr>
         <w:lastRenderedPageBreak/>
         <w:drawing>
-          <wp:anchor distT="0" distB="0" distL="114300" distR="114300" simplePos="0" relativeHeight="251660288" behindDoc="1" locked="0" layoutInCell="1" allowOverlap="1" wp14:anchorId="0E2B6606" wp14:editId="66D3BEC7">
+          <wp:anchor distT="0" distB="0" distL="114300" distR="114300" simplePos="0" relativeHeight="251660288" behindDoc="1" locked="0" layoutInCell="1" allowOverlap="1" wp14:anchorId="0E2B6606" wp14:editId="01A4F84D">
             <wp:simplePos x="0" y="0"/>
             <wp:positionH relativeFrom="margin">
               <wp:posOffset>-1074420</wp:posOffset>
@@ -7857,8 +7857,8 @@
             <wp:positionV relativeFrom="page">
               <wp:align>top</wp:align>
             </wp:positionV>
-            <wp:extent cx="7560310" cy="10690860"/>
-            <wp:effectExtent l="0" t="0" r="2540" b="0"/>
+            <wp:extent cx="7566025" cy="10701655"/>
+            <wp:effectExtent l="0" t="0" r="0" b="4445"/>
             <wp:wrapSquare wrapText="bothSides"/>
             <wp:docPr id="2" name="Imagem 4"/>
             <wp:cNvGraphicFramePr>
@@ -7868,7 +7868,7 @@
               <a:graphicData uri="http://schemas.openxmlformats.org/drawingml/2006/picture">
                 <pic:pic xmlns:pic="http://schemas.openxmlformats.org/drawingml/2006/picture">
                   <pic:nvPicPr>
-                    <pic:cNvPr id="0" name="Picture 3"/>
+                    <pic:cNvPr id="2" name="Imagem 4"/>
                     <pic:cNvPicPr>
                       <a:picLocks noChangeAspect="1" noChangeArrowheads="1"/>
                     </pic:cNvPicPr>
@@ -7881,7 +7881,6 @@
                         </a:ext>
                       </a:extLst>
                     </a:blip>
-                    <a:srcRect/>
                     <a:stretch>
                       <a:fillRect/>
                     </a:stretch>
@@ -7889,7 +7888,7 @@
                   <pic:spPr bwMode="auto">
                     <a:xfrm>
                       <a:off x="0" y="0"/>
-                      <a:ext cx="7568432" cy="10702069"/>
+                      <a:ext cx="7566362" cy="10702069"/>
                     </a:xfrm>
                     <a:prstGeom prst="rect">
                       <a:avLst/>
@@ -9716,6 +9715,7 @@
     <w:lsdException w:name="HTML Sample" w:semiHidden="1" w:unhideWhenUsed="1"/>
     <w:lsdException w:name="HTML Typewriter" w:semiHidden="1" w:unhideWhenUsed="1"/>
     <w:lsdException w:name="HTML Variable" w:semiHidden="1" w:unhideWhenUsed="1"/>
+    <w:lsdException w:name="Normal Table" w:semiHidden="1" w:unhideWhenUsed="1"/>
     <w:lsdException w:name="annotation subject" w:semiHidden="1" w:unhideWhenUsed="1"/>
     <w:lsdException w:name="No List" w:semiHidden="1" w:unhideWhenUsed="1"/>
     <w:lsdException w:name="Outline List 1" w:semiHidden="1" w:unhideWhenUsed="1"/>
@@ -9758,8 +9758,11 @@
     <w:lsdException w:name="Table Contemporary" w:semiHidden="1" w:unhideWhenUsed="1"/>
     <w:lsdException w:name="Table Elegant" w:semiHidden="1" w:unhideWhenUsed="1"/>
     <w:lsdException w:name="Table Professional" w:semiHidden="1" w:unhideWhenUsed="1"/>
+    <w:lsdException w:name="Table Subtle 1" w:semiHidden="1" w:unhideWhenUsed="1"/>
     <w:lsdException w:name="Table Subtle 2" w:semiHidden="1" w:unhideWhenUsed="1"/>
     <w:lsdException w:name="Table Web 1" w:semiHidden="1" w:unhideWhenUsed="1"/>
+    <w:lsdException w:name="Table Web 2" w:semiHidden="1" w:unhideWhenUsed="1"/>
+    <w:lsdException w:name="Table Web 3" w:semiHidden="1" w:unhideWhenUsed="1"/>
     <w:lsdException w:name="Balloon Text" w:semiHidden="1" w:unhideWhenUsed="1"/>
     <w:lsdException w:name="Table Grid" w:uiPriority="39"/>
     <w:lsdException w:name="Table Theme" w:semiHidden="1" w:unhideWhenUsed="1"/>
@@ -13549,6 +13552,7 @@
     <w:rsid w:val="000337B4"/>
     <w:rsid w:val="000A4C36"/>
     <w:rsid w:val="000D47C8"/>
+    <w:rsid w:val="001227DE"/>
     <w:rsid w:val="00173D44"/>
     <w:rsid w:val="00186D2A"/>
     <w:rsid w:val="001E1F13"/>
@@ -13735,6 +13739,7 @@
     <w:lsdException w:name="HTML Sample" w:semiHidden="1" w:unhideWhenUsed="1"/>
     <w:lsdException w:name="HTML Typewriter" w:semiHidden="1" w:unhideWhenUsed="1"/>
     <w:lsdException w:name="HTML Variable" w:semiHidden="1" w:unhideWhenUsed="1"/>
+    <w:lsdException w:name="Normal Table" w:semiHidden="1" w:unhideWhenUsed="1"/>
     <w:lsdException w:name="annotation subject" w:semiHidden="1" w:unhideWhenUsed="1"/>
     <w:lsdException w:name="No List" w:semiHidden="1" w:unhideWhenUsed="1"/>
     <w:lsdException w:name="Outline List 1" w:semiHidden="1" w:unhideWhenUsed="1"/>
@@ -13777,8 +13782,11 @@
     <w:lsdException w:name="Table Contemporary" w:semiHidden="1" w:unhideWhenUsed="1"/>
     <w:lsdException w:name="Table Elegant" w:semiHidden="1" w:unhideWhenUsed="1"/>
     <w:lsdException w:name="Table Professional" w:semiHidden="1" w:unhideWhenUsed="1"/>
+    <w:lsdException w:name="Table Subtle 1" w:semiHidden="1" w:unhideWhenUsed="1"/>
     <w:lsdException w:name="Table Subtle 2" w:semiHidden="1" w:unhideWhenUsed="1"/>
     <w:lsdException w:name="Table Web 1" w:semiHidden="1" w:unhideWhenUsed="1"/>
+    <w:lsdException w:name="Table Web 2" w:semiHidden="1" w:unhideWhenUsed="1"/>
+    <w:lsdException w:name="Table Web 3" w:semiHidden="1" w:unhideWhenUsed="1"/>
     <w:lsdException w:name="Balloon Text" w:semiHidden="1" w:unhideWhenUsed="1"/>
     <w:lsdException w:name="Table Grid" w:uiPriority="39"/>
     <w:lsdException w:name="Table Theme" w:semiHidden="1" w:unhideWhenUsed="1"/>
